--- a/Micro Corruption - Sydney.docx
+++ b/Micro Corruption - Sydney.docx
@@ -7,27 +7,12 @@
         <w:jc w:val="center"/>
       </w:pPr>
       <w:r>
-        <w:t xml:space="preserve">Micro Corruption </w:t>
-      </w:r>
-      <w:r>
-        <w:t>- Sydney</w:t>
-      </w:r>
-    </w:p>
-    <w:p>
-      <w:r>
-        <w:t xml:space="preserve">When starting this challenge, the first thing I do again is to read the Manual. Unfortunately, near the end I see a sentence that lets me know it won’t be as simple checking memory for the password. “We have received reports </w:t>
-      </w:r>
-      <w:r>
-        <w:t>that the prior version of the</w:t>
-      </w:r>
-      <w:r>
-        <w:t xml:space="preserve"> lock was </w:t>
-      </w:r>
-      <w:r>
-        <w:t>bypassable without knowing the password. We have fixed this and removed the password from memory.</w:t>
-      </w:r>
-      <w:r>
-        <w:t xml:space="preserve">” I can already tell this challenge will take a bit more thought than the last one. </w:t>
+        <w:t>Micro Corruption - Sydney</w:t>
+      </w:r>
+    </w:p>
+    <w:p>
+      <w:r>
+        <w:t xml:space="preserve">When starting this challenge, the first thing I do again is to read the Manual. Unfortunately, near the end I see a sentence that lets me know it won’t be as simple checking memory for the password. “We have received reports that the prior version of the lock was bypassable without knowing the password. We have fixed this and removed the password from memory.” I can already tell this challenge will take a bit more thought than the last one. </w:t>
       </w:r>
     </w:p>
     <w:p>
@@ -87,7 +72,13 @@
         <w:t xml:space="preserve"> what is stored at that memory address two bytes at a time. </w:t>
       </w:r>
       <w:r>
-        <w:t xml:space="preserve">Any time the comparison fails, the function jumps to 44ac to clear the value stored in register r14. Interestingly, it seems if the program makes it to 44a2, the value in r14 is set to one. The last thing done by the function is move the value we have in r14 (either 1 or 0) into r15. So we overwrite the memory address with what looks like a bit flag. This must be used by main to determine if the password was valid. </w:t>
+        <w:t xml:space="preserve">Any time the comparison fails, the function jumps to 44ac to clear the value stored in register r14. Interestingly, it seems if the program makes it to 44a2, the value in r14 is set to one. The last thing done by the function is move the value we have in r14 (either </w:t>
+      </w:r>
+      <w:r>
+        <w:t>0 or something</w:t>
+      </w:r>
+      <w:r>
+        <w:t xml:space="preserve">) into r15. So we overwrite the memory address with what looks like a bit flag. This must be used by main to determine if the password was valid. </w:t>
       </w:r>
     </w:p>
     <w:p>
@@ -142,19 +133,16 @@
     </w:p>
     <w:p>
       <w:r>
-        <w:t xml:space="preserve">Stepping through the comparison showed that 5672 were the first two bytes stored in the memory address, but they were failing the comparison against 0x5672. This was a little confusing to me and it took me a lot of thinking to discover why this was the case. After reviewing the manual, I learn that </w:t>
+        <w:t>Stepping through the comp</w:t>
+      </w:r>
+      <w:bookmarkStart w:id="0" w:name="_GoBack"/>
+      <w:bookmarkEnd w:id="0"/>
+      <w:r>
+        <w:t xml:space="preserve">arison showed that 5672 were the first two bytes stored in the memory address, but they were failing the comparison against 0x5672. This was a little confusing to me and it took me a lot of thinking to discover why this was the case. After reviewing the manual, I learn that </w:t>
       </w:r>
       <w:r>
         <w:lastRenderedPageBreak/>
-        <w:t>values on this architecture are actually stored in little endian. This means I’ll have to flip around my password to validate properly. Flipping the order of each 2byte pair gives me the password “</w:t>
-      </w:r>
-      <w:bookmarkStart w:id="0" w:name="_GoBack"/>
-      <w:r>
-        <w:t>rV8_s}w[</w:t>
-      </w:r>
-      <w:bookmarkEnd w:id="0"/>
-      <w:r>
-        <w:t xml:space="preserve">“. I enter that into </w:t>
+        <w:t xml:space="preserve">values on this architecture are actually stored in little endian. This means I’ll have to flip around my password to validate properly. Flipping the order of each 2byte pair gives me the password “rV8_s}w[“. I enter that into </w:t>
       </w:r>
       <w:r>
         <w:t xml:space="preserve">the program and success! On to the next one. </w:t>
@@ -975,7 +963,7 @@
 </file>
 
 <file path=customXml/itemProps2.xml><?xml version="1.0" encoding="utf-8"?>
-<ds:datastoreItem xmlns:ds="http://schemas.openxmlformats.org/officeDocument/2006/customXml" ds:itemID="{6A878DE5-6223-4216-BDB7-8A24E25B154A}">
+<ds:datastoreItem xmlns:ds="http://schemas.openxmlformats.org/officeDocument/2006/customXml" ds:itemID="{4637ABF6-AA69-4290-A614-0E5637518F3E}">
   <ds:schemaRefs>
     <ds:schemaRef ds:uri="http://www.w3.org/2001/XMLSchema"/>
     <ds:schemaRef ds:uri="http://www.boldonjames.com/2008/01/sie/internal/label"/>
